--- a/Föyler/5/intro.docx
+++ b/Föyler/5/intro.docx
@@ -18,7 +18,303 @@
           <w:sz w:val="24"/>
           <w:szCs w:val="24"/>
         </w:rPr>
-        <w:t xml:space="preserve">Humans have been making various innovations according to </w:t>
+        <w:t xml:space="preserve">Humans have been making various innovations based on curiosity for purpose of getting better and becoming stronger in nature. </w:t>
+      </w:r>
+      <w:r>
+        <w:rPr>
+          <w:rFonts w:ascii="Times New Roman" w:hAnsi="Times New Roman" w:cs="Times New Roman"/>
+          <w:sz w:val="24"/>
+          <w:szCs w:val="24"/>
+        </w:rPr>
+        <w:t xml:space="preserve">Almost every </w:t>
+      </w:r>
+      <w:r>
+        <w:rPr>
+          <w:rFonts w:ascii="Times New Roman" w:hAnsi="Times New Roman" w:cs="Times New Roman"/>
+          <w:sz w:val="24"/>
+          <w:szCs w:val="24"/>
+        </w:rPr>
+        <w:t>invention that</w:t>
+      </w:r>
+      <w:r>
+        <w:rPr>
+          <w:rFonts w:ascii="Times New Roman" w:hAnsi="Times New Roman" w:cs="Times New Roman"/>
+          <w:sz w:val="24"/>
+          <w:szCs w:val="24"/>
+        </w:rPr>
+        <w:t xml:space="preserve"> </w:t>
+      </w:r>
+      <w:r>
+        <w:rPr>
+          <w:rFonts w:ascii="Times New Roman" w:hAnsi="Times New Roman" w:cs="Times New Roman"/>
+          <w:sz w:val="24"/>
+          <w:szCs w:val="24"/>
+        </w:rPr>
+        <w:t xml:space="preserve">occured in human history </w:t>
+      </w:r>
+      <w:r>
+        <w:rPr>
+          <w:rFonts w:ascii="Times New Roman" w:hAnsi="Times New Roman" w:cs="Times New Roman"/>
+          <w:sz w:val="24"/>
+          <w:szCs w:val="24"/>
+        </w:rPr>
+        <w:t>was</w:t>
+      </w:r>
+      <w:r>
+        <w:rPr>
+          <w:rFonts w:ascii="Times New Roman" w:hAnsi="Times New Roman" w:cs="Times New Roman"/>
+          <w:sz w:val="24"/>
+          <w:szCs w:val="24"/>
+        </w:rPr>
+        <w:t xml:space="preserve"> for helping the humans.</w:t>
+      </w:r>
+      <w:r>
+        <w:rPr>
+          <w:rFonts w:ascii="Times New Roman" w:hAnsi="Times New Roman" w:cs="Times New Roman"/>
+          <w:sz w:val="24"/>
+          <w:szCs w:val="24"/>
+        </w:rPr>
+        <w:t xml:space="preserve"> </w:t>
+      </w:r>
+      <w:r>
+        <w:rPr>
+          <w:rFonts w:ascii="Times New Roman" w:hAnsi="Times New Roman" w:cs="Times New Roman"/>
+          <w:sz w:val="24"/>
+          <w:szCs w:val="24"/>
+        </w:rPr>
+        <w:t>To exemplify, it can be said that tranportation vehicles work as human legs</w:t>
+      </w:r>
+      <w:r>
+        <w:rPr>
+          <w:rFonts w:ascii="Times New Roman" w:hAnsi="Times New Roman" w:cs="Times New Roman"/>
+          <w:sz w:val="24"/>
+          <w:szCs w:val="24"/>
+        </w:rPr>
+        <w:t>, but the last o</w:t>
+      </w:r>
+      <w:r>
+        <w:rPr>
+          <w:rFonts w:ascii="Times New Roman" w:hAnsi="Times New Roman" w:cs="Times New Roman"/>
+          <w:sz w:val="24"/>
+          <w:szCs w:val="24"/>
+        </w:rPr>
+        <w:t>ne, AI, is a bit different than the others</w:t>
+      </w:r>
+      <w:r>
+        <w:rPr>
+          <w:rFonts w:ascii="Times New Roman" w:hAnsi="Times New Roman" w:cs="Times New Roman"/>
+          <w:sz w:val="24"/>
+          <w:szCs w:val="24"/>
+        </w:rPr>
+        <w:t>. It</w:t>
+      </w:r>
+      <w:r>
+        <w:rPr>
+          <w:rFonts w:ascii="Times New Roman" w:hAnsi="Times New Roman" w:cs="Times New Roman"/>
+          <w:sz w:val="24"/>
+          <w:szCs w:val="24"/>
+        </w:rPr>
+        <w:t xml:space="preserve"> allows machines to think</w:t>
+      </w:r>
+      <w:r>
+        <w:rPr>
+          <w:rFonts w:ascii="Times New Roman" w:hAnsi="Times New Roman" w:cs="Times New Roman"/>
+          <w:sz w:val="24"/>
+          <w:szCs w:val="24"/>
+        </w:rPr>
+        <w:t xml:space="preserve"> and make decisions instead of humans and by doing that </w:t>
+      </w:r>
+      <w:r>
+        <w:rPr>
+          <w:rFonts w:ascii="Times New Roman" w:hAnsi="Times New Roman" w:cs="Times New Roman"/>
+          <w:sz w:val="24"/>
+          <w:szCs w:val="24"/>
+        </w:rPr>
+        <w:t>it also allows machines to accomplish various tasks for humans</w:t>
+      </w:r>
+      <w:r>
+        <w:rPr>
+          <w:rFonts w:ascii="Times New Roman" w:hAnsi="Times New Roman" w:cs="Times New Roman"/>
+          <w:sz w:val="24"/>
+          <w:szCs w:val="24"/>
+        </w:rPr>
+        <w:t xml:space="preserve">. </w:t>
+      </w:r>
+      <w:r>
+        <w:rPr>
+          <w:rFonts w:ascii="Times New Roman" w:hAnsi="Times New Roman" w:cs="Times New Roman"/>
+          <w:sz w:val="24"/>
+          <w:szCs w:val="24"/>
+        </w:rPr>
+        <w:t>Although AI</w:t>
+      </w:r>
+      <w:r>
+        <w:rPr>
+          <w:rFonts w:ascii="Times New Roman" w:hAnsi="Times New Roman" w:cs="Times New Roman"/>
+          <w:sz w:val="24"/>
+          <w:szCs w:val="24"/>
+        </w:rPr>
+        <w:t xml:space="preserve"> is still </w:t>
+      </w:r>
+      <w:r>
+        <w:rPr>
+          <w:rFonts w:ascii="Times New Roman" w:hAnsi="Times New Roman" w:cs="Times New Roman"/>
+          <w:sz w:val="24"/>
+          <w:szCs w:val="24"/>
+        </w:rPr>
+        <w:t>being developed</w:t>
+      </w:r>
+      <w:r>
+        <w:rPr>
+          <w:rFonts w:ascii="Times New Roman" w:hAnsi="Times New Roman" w:cs="Times New Roman"/>
+          <w:sz w:val="24"/>
+          <w:szCs w:val="24"/>
+        </w:rPr>
+        <w:t xml:space="preserve"> and not ready to implement </w:t>
+      </w:r>
+      <w:r>
+        <w:rPr>
+          <w:rFonts w:ascii="Times New Roman" w:hAnsi="Times New Roman" w:cs="Times New Roman"/>
+          <w:sz w:val="24"/>
+          <w:szCs w:val="24"/>
+        </w:rPr>
+        <w:t>in every area, a</w:t>
+      </w:r>
+      <w:r>
+        <w:rPr>
+          <w:rFonts w:ascii="Times New Roman" w:hAnsi="Times New Roman" w:cs="Times New Roman"/>
+          <w:sz w:val="24"/>
+          <w:szCs w:val="24"/>
+        </w:rPr>
+        <w:t xml:space="preserve"> lot of discus</w:t>
+      </w:r>
+      <w:r>
+        <w:rPr>
+          <w:rFonts w:ascii="Times New Roman" w:hAnsi="Times New Roman" w:cs="Times New Roman"/>
+          <w:sz w:val="24"/>
+          <w:szCs w:val="24"/>
+        </w:rPr>
+        <w:t xml:space="preserve">sions have come along with the last and probably the most interesting </w:t>
+      </w:r>
+      <w:r>
+        <w:rPr>
+          <w:rFonts w:ascii="Times New Roman" w:hAnsi="Times New Roman" w:cs="Times New Roman"/>
+          <w:sz w:val="24"/>
+          <w:szCs w:val="24"/>
+        </w:rPr>
+        <w:t xml:space="preserve">production of </w:t>
+      </w:r>
+      <w:r>
+        <w:rPr>
+          <w:rFonts w:ascii="Times New Roman" w:hAnsi="Times New Roman" w:cs="Times New Roman"/>
+          <w:sz w:val="24"/>
+          <w:szCs w:val="24"/>
+        </w:rPr>
+        <w:t>the technology. Almost every area</w:t>
+      </w:r>
+      <w:r>
+        <w:rPr>
+          <w:rFonts w:ascii="Times New Roman" w:hAnsi="Times New Roman" w:cs="Times New Roman"/>
+          <w:sz w:val="24"/>
+          <w:szCs w:val="24"/>
+        </w:rPr>
+        <w:t xml:space="preserve"> which </w:t>
+      </w:r>
+      <w:r>
+        <w:rPr>
+          <w:rFonts w:ascii="Times New Roman" w:hAnsi="Times New Roman" w:cs="Times New Roman"/>
+          <w:sz w:val="24"/>
+          <w:szCs w:val="24"/>
+        </w:rPr>
+        <w:t>AI</w:t>
+      </w:r>
+      <w:r>
+        <w:rPr>
+          <w:rFonts w:ascii="Times New Roman" w:hAnsi="Times New Roman" w:cs="Times New Roman"/>
+          <w:sz w:val="24"/>
+          <w:szCs w:val="24"/>
+        </w:rPr>
+        <w:t xml:space="preserve"> is applied gives signals that </w:t>
+      </w:r>
+      <w:r>
+        <w:rPr>
+          <w:rFonts w:ascii="Times New Roman" w:hAnsi="Times New Roman" w:cs="Times New Roman"/>
+          <w:sz w:val="24"/>
+          <w:szCs w:val="24"/>
+        </w:rPr>
+        <w:t>innovations</w:t>
+      </w:r>
+      <w:r>
+        <w:rPr>
+          <w:rFonts w:ascii="Times New Roman" w:hAnsi="Times New Roman" w:cs="Times New Roman"/>
+          <w:sz w:val="24"/>
+          <w:szCs w:val="24"/>
+        </w:rPr>
+        <w:t xml:space="preserve"> will take place in the coming years.</w:t>
+      </w:r>
+      <w:r>
+        <w:rPr>
+          <w:rFonts w:ascii="Times New Roman" w:hAnsi="Times New Roman" w:cs="Times New Roman"/>
+          <w:sz w:val="24"/>
+          <w:szCs w:val="24"/>
+        </w:rPr>
+        <w:t xml:space="preserve"> Since AI was started, there have been many research</w:t>
+      </w:r>
+      <w:r>
+        <w:rPr>
+          <w:rFonts w:ascii="Times New Roman" w:hAnsi="Times New Roman" w:cs="Times New Roman"/>
+          <w:sz w:val="24"/>
+          <w:szCs w:val="24"/>
+        </w:rPr>
+        <w:t xml:space="preserve"> and discussions over AI</w:t>
+      </w:r>
+      <w:r>
+        <w:rPr>
+          <w:rFonts w:ascii="Times New Roman" w:hAnsi="Times New Roman" w:cs="Times New Roman"/>
+          <w:sz w:val="24"/>
+          <w:szCs w:val="24"/>
+        </w:rPr>
+        <w:t xml:space="preserve"> implementations and their effects</w:t>
+      </w:r>
+      <w:r>
+        <w:rPr>
+          <w:rFonts w:ascii="Times New Roman" w:hAnsi="Times New Roman" w:cs="Times New Roman"/>
+          <w:sz w:val="24"/>
+          <w:szCs w:val="24"/>
+        </w:rPr>
+        <w:t xml:space="preserve">. </w:t>
+      </w:r>
+      <w:r>
+        <w:rPr>
+          <w:rFonts w:ascii="Times New Roman" w:hAnsi="Times New Roman" w:cs="Times New Roman"/>
+          <w:sz w:val="24"/>
+          <w:szCs w:val="24"/>
+        </w:rPr>
+        <w:t>The reason that AI has been argued so much is that</w:t>
+      </w:r>
+      <w:r>
+        <w:rPr>
+          <w:rFonts w:ascii="Times New Roman" w:hAnsi="Times New Roman" w:cs="Times New Roman"/>
+          <w:sz w:val="24"/>
+          <w:szCs w:val="24"/>
+        </w:rPr>
+        <w:t xml:space="preserve"> AI has the power of changing the life completely and permanetely. With th</w:t>
+      </w:r>
+      <w:r>
+        <w:rPr>
+          <w:rFonts w:ascii="Times New Roman" w:hAnsi="Times New Roman" w:cs="Times New Roman"/>
+          <w:sz w:val="24"/>
+          <w:szCs w:val="24"/>
+        </w:rPr>
+        <w:t>is technology, humans who have</w:t>
+      </w:r>
+      <w:r>
+        <w:rPr>
+          <w:rFonts w:ascii="Times New Roman" w:hAnsi="Times New Roman" w:cs="Times New Roman"/>
+          <w:sz w:val="24"/>
+          <w:szCs w:val="24"/>
+        </w:rPr>
+        <w:t xml:space="preserve"> control of </w:t>
       </w:r>
       <w:r>
         <w:rPr>
@@ -34,135 +330,23 @@
           <w:sz w:val="24"/>
           <w:szCs w:val="24"/>
         </w:rPr>
-        <w:t>curiosity they have and purpose of gettin</w:t>
-      </w:r>
-      <w:r>
-        <w:rPr>
-          <w:rFonts w:ascii="Times New Roman" w:hAnsi="Times New Roman" w:cs="Times New Roman"/>
-          <w:sz w:val="24"/>
-          <w:szCs w:val="24"/>
-        </w:rPr>
-        <w:t>g</w:t>
-      </w:r>
-      <w:r>
-        <w:rPr>
-          <w:rFonts w:ascii="Times New Roman" w:hAnsi="Times New Roman" w:cs="Times New Roman"/>
-          <w:sz w:val="24"/>
-          <w:szCs w:val="24"/>
-        </w:rPr>
-        <w:t xml:space="preserve"> better and becoming stronger on nature. </w:t>
-      </w:r>
-      <w:r>
-        <w:rPr>
-          <w:rFonts w:ascii="Times New Roman" w:hAnsi="Times New Roman" w:cs="Times New Roman"/>
-          <w:sz w:val="24"/>
-          <w:szCs w:val="24"/>
-        </w:rPr>
-        <w:t>Almost every breakthrough</w:t>
-      </w:r>
-      <w:r>
-        <w:rPr>
-          <w:rFonts w:ascii="Times New Roman" w:hAnsi="Times New Roman" w:cs="Times New Roman"/>
-          <w:sz w:val="24"/>
-          <w:szCs w:val="24"/>
-        </w:rPr>
-        <w:t xml:space="preserve"> that</w:t>
-      </w:r>
-      <w:r>
-        <w:rPr>
-          <w:rFonts w:ascii="Times New Roman" w:hAnsi="Times New Roman" w:cs="Times New Roman"/>
-          <w:sz w:val="24"/>
-          <w:szCs w:val="24"/>
-        </w:rPr>
-        <w:t xml:space="preserve"> </w:t>
-      </w:r>
-      <w:r>
-        <w:rPr>
-          <w:rFonts w:ascii="Times New Roman" w:hAnsi="Times New Roman" w:cs="Times New Roman"/>
-          <w:sz w:val="24"/>
-          <w:szCs w:val="24"/>
-        </w:rPr>
-        <w:t xml:space="preserve">occured in human history </w:t>
-      </w:r>
-      <w:r>
-        <w:rPr>
-          <w:rFonts w:ascii="Times New Roman" w:hAnsi="Times New Roman" w:cs="Times New Roman"/>
-          <w:sz w:val="24"/>
-          <w:szCs w:val="24"/>
-        </w:rPr>
-        <w:t>was</w:t>
-      </w:r>
-      <w:r>
-        <w:rPr>
-          <w:rFonts w:ascii="Times New Roman" w:hAnsi="Times New Roman" w:cs="Times New Roman"/>
-          <w:sz w:val="24"/>
-          <w:szCs w:val="24"/>
-        </w:rPr>
-        <w:t xml:space="preserve"> for</w:t>
-      </w:r>
-      <w:r>
-        <w:rPr>
-          <w:rFonts w:ascii="Times New Roman" w:hAnsi="Times New Roman" w:cs="Times New Roman"/>
-          <w:sz w:val="24"/>
-          <w:szCs w:val="24"/>
-        </w:rPr>
-        <w:t xml:space="preserve"> helping</w:t>
-      </w:r>
-      <w:r>
-        <w:rPr>
-          <w:rFonts w:ascii="Times New Roman" w:hAnsi="Times New Roman" w:cs="Times New Roman"/>
-          <w:sz w:val="24"/>
-          <w:szCs w:val="24"/>
-        </w:rPr>
-        <w:t xml:space="preserve"> the</w:t>
-      </w:r>
-      <w:r>
-        <w:rPr>
-          <w:rFonts w:ascii="Times New Roman" w:hAnsi="Times New Roman" w:cs="Times New Roman"/>
-          <w:sz w:val="24"/>
-          <w:szCs w:val="24"/>
-        </w:rPr>
-        <w:t xml:space="preserve"> humans like </w:t>
-      </w:r>
-      <w:r>
-        <w:rPr>
-          <w:rFonts w:ascii="Times New Roman" w:hAnsi="Times New Roman" w:cs="Times New Roman"/>
-          <w:sz w:val="24"/>
-          <w:szCs w:val="24"/>
-        </w:rPr>
-        <w:t>doing s</w:t>
-      </w:r>
-      <w:r>
-        <w:rPr>
-          <w:rFonts w:ascii="Times New Roman" w:hAnsi="Times New Roman" w:cs="Times New Roman"/>
-          <w:sz w:val="24"/>
-          <w:szCs w:val="24"/>
-        </w:rPr>
-        <w:t>ome physical activities for and instead of humans.</w:t>
-      </w:r>
-      <w:r>
-        <w:rPr>
-          <w:rFonts w:ascii="Times New Roman" w:hAnsi="Times New Roman" w:cs="Times New Roman"/>
-          <w:sz w:val="24"/>
-          <w:szCs w:val="24"/>
-        </w:rPr>
-        <w:t xml:space="preserve"> </w:t>
-      </w:r>
-      <w:r>
-        <w:rPr>
-          <w:rFonts w:ascii="Times New Roman" w:hAnsi="Times New Roman" w:cs="Times New Roman"/>
-          <w:sz w:val="24"/>
-          <w:szCs w:val="24"/>
-        </w:rPr>
-        <w:t xml:space="preserve">To exemplify, it can be said that tranportation vehicles work as </w:t>
-      </w:r>
-      <w:r>
-        <w:rPr>
-          <w:rFonts w:ascii="Times New Roman" w:hAnsi="Times New Roman" w:cs="Times New Roman"/>
-          <w:sz w:val="24"/>
-          <w:szCs w:val="24"/>
-        </w:rPr>
-        <w:t>human legs</w:t>
+        <w:t>AI technologies will gain a huge</w:t>
+      </w:r>
+      <w:r>
+        <w:rPr>
+          <w:rFonts w:ascii="Times New Roman" w:hAnsi="Times New Roman" w:cs="Times New Roman"/>
+          <w:sz w:val="24"/>
+          <w:szCs w:val="24"/>
+        </w:rPr>
+        <w:t xml:space="preserve"> dominance over the </w:t>
+      </w:r>
+      <w:r>
+        <w:rPr>
+          <w:rFonts w:ascii="Times New Roman" w:hAnsi="Times New Roman" w:cs="Times New Roman"/>
+          <w:sz w:val="24"/>
+          <w:szCs w:val="24"/>
+        </w:rPr>
+        <w:t>humanity. Therefore</w:t>
       </w:r>
       <w:r>
         <w:rPr>
@@ -178,594 +362,28 @@
           <w:sz w:val="24"/>
           <w:szCs w:val="24"/>
         </w:rPr>
-        <w:t xml:space="preserve"> but</w:t>
-      </w:r>
-      <w:r>
-        <w:rPr>
-          <w:rFonts w:ascii="Times New Roman" w:hAnsi="Times New Roman" w:cs="Times New Roman"/>
-          <w:sz w:val="24"/>
-          <w:szCs w:val="24"/>
-        </w:rPr>
-        <w:t xml:space="preserve"> the</w:t>
-      </w:r>
-      <w:r>
-        <w:rPr>
-          <w:rFonts w:ascii="Times New Roman" w:hAnsi="Times New Roman" w:cs="Times New Roman"/>
-          <w:sz w:val="24"/>
-          <w:szCs w:val="24"/>
-        </w:rPr>
-        <w:t xml:space="preserve"> last o</w:t>
-      </w:r>
-      <w:r>
-        <w:rPr>
-          <w:rFonts w:ascii="Times New Roman" w:hAnsi="Times New Roman" w:cs="Times New Roman"/>
-          <w:sz w:val="24"/>
-          <w:szCs w:val="24"/>
-        </w:rPr>
-        <w:t>ne, AI</w:t>
-      </w:r>
-      <w:r>
-        <w:rPr>
-          <w:rFonts w:ascii="Times New Roman" w:hAnsi="Times New Roman" w:cs="Times New Roman"/>
-          <w:sz w:val="24"/>
-          <w:szCs w:val="24"/>
-        </w:rPr>
-        <w:t>, is a bit different than</w:t>
-      </w:r>
-      <w:r>
-        <w:rPr>
-          <w:rFonts w:ascii="Times New Roman" w:hAnsi="Times New Roman" w:cs="Times New Roman"/>
-          <w:sz w:val="24"/>
-          <w:szCs w:val="24"/>
-        </w:rPr>
-        <w:t xml:space="preserve"> the</w:t>
-      </w:r>
-      <w:r>
-        <w:rPr>
-          <w:rFonts w:ascii="Times New Roman" w:hAnsi="Times New Roman" w:cs="Times New Roman"/>
-          <w:sz w:val="24"/>
-          <w:szCs w:val="24"/>
-        </w:rPr>
-        <w:t xml:space="preserve"> others</w:t>
-      </w:r>
-      <w:r>
-        <w:rPr>
-          <w:rFonts w:ascii="Times New Roman" w:hAnsi="Times New Roman" w:cs="Times New Roman"/>
-          <w:sz w:val="24"/>
-          <w:szCs w:val="24"/>
-        </w:rPr>
-        <w:t>. I</w:t>
-      </w:r>
-      <w:r>
-        <w:rPr>
-          <w:rFonts w:ascii="Times New Roman" w:hAnsi="Times New Roman" w:cs="Times New Roman"/>
-          <w:sz w:val="24"/>
-          <w:szCs w:val="24"/>
-        </w:rPr>
-        <w:t>t</w:t>
-      </w:r>
-      <w:r>
-        <w:rPr>
-          <w:rFonts w:ascii="Times New Roman" w:hAnsi="Times New Roman" w:cs="Times New Roman"/>
-          <w:sz w:val="24"/>
-          <w:szCs w:val="24"/>
-        </w:rPr>
-        <w:t xml:space="preserve"> allows machines to think</w:t>
-      </w:r>
-      <w:r>
-        <w:rPr>
-          <w:rFonts w:ascii="Times New Roman" w:hAnsi="Times New Roman" w:cs="Times New Roman"/>
-          <w:sz w:val="24"/>
-          <w:szCs w:val="24"/>
-        </w:rPr>
-        <w:t xml:space="preserve"> and make decisions </w:t>
-      </w:r>
-      <w:r>
-        <w:rPr>
-          <w:rFonts w:ascii="Times New Roman" w:hAnsi="Times New Roman" w:cs="Times New Roman"/>
-          <w:sz w:val="24"/>
-          <w:szCs w:val="24"/>
-        </w:rPr>
-        <w:t>instead of humans and</w:t>
-      </w:r>
-      <w:r>
-        <w:rPr>
-          <w:rFonts w:ascii="Times New Roman" w:hAnsi="Times New Roman" w:cs="Times New Roman"/>
-          <w:sz w:val="24"/>
-          <w:szCs w:val="24"/>
-        </w:rPr>
-        <w:t xml:space="preserve"> by doing that </w:t>
-      </w:r>
-      <w:r>
-        <w:rPr>
-          <w:rFonts w:ascii="Times New Roman" w:hAnsi="Times New Roman" w:cs="Times New Roman"/>
-          <w:sz w:val="24"/>
-          <w:szCs w:val="24"/>
-        </w:rPr>
-        <w:t>it also</w:t>
-      </w:r>
-      <w:r>
-        <w:rPr>
-          <w:rFonts w:ascii="Times New Roman" w:hAnsi="Times New Roman" w:cs="Times New Roman"/>
-          <w:sz w:val="24"/>
-          <w:szCs w:val="24"/>
-        </w:rPr>
-        <w:t xml:space="preserve"> allows machines to</w:t>
-      </w:r>
-      <w:r>
-        <w:rPr>
-          <w:rFonts w:ascii="Times New Roman" w:hAnsi="Times New Roman" w:cs="Times New Roman"/>
-          <w:sz w:val="24"/>
-          <w:szCs w:val="24"/>
-        </w:rPr>
-        <w:t xml:space="preserve"> accomplish</w:t>
-      </w:r>
-      <w:r>
-        <w:rPr>
-          <w:rFonts w:ascii="Times New Roman" w:hAnsi="Times New Roman" w:cs="Times New Roman"/>
-          <w:sz w:val="24"/>
-          <w:szCs w:val="24"/>
-        </w:rPr>
-        <w:t xml:space="preserve"> various tasks for humans</w:t>
-      </w:r>
-      <w:r>
-        <w:rPr>
-          <w:rFonts w:ascii="Times New Roman" w:hAnsi="Times New Roman" w:cs="Times New Roman"/>
-          <w:sz w:val="24"/>
-          <w:szCs w:val="24"/>
-        </w:rPr>
-        <w:t xml:space="preserve">, obviously. </w:t>
-      </w:r>
-      <w:r>
-        <w:rPr>
-          <w:rFonts w:ascii="Times New Roman" w:hAnsi="Times New Roman" w:cs="Times New Roman"/>
-          <w:sz w:val="24"/>
-          <w:szCs w:val="24"/>
-        </w:rPr>
-        <w:t>Althoug</w:t>
-      </w:r>
-      <w:r>
-        <w:rPr>
-          <w:rFonts w:ascii="Times New Roman" w:hAnsi="Times New Roman" w:cs="Times New Roman"/>
-          <w:sz w:val="24"/>
-          <w:szCs w:val="24"/>
-        </w:rPr>
-        <w:t>h</w:t>
-      </w:r>
-      <w:r>
-        <w:rPr>
-          <w:rFonts w:ascii="Times New Roman" w:hAnsi="Times New Roman" w:cs="Times New Roman"/>
-          <w:sz w:val="24"/>
-          <w:szCs w:val="24"/>
-        </w:rPr>
-        <w:t xml:space="preserve"> AI</w:t>
-      </w:r>
-      <w:r>
-        <w:rPr>
-          <w:rFonts w:ascii="Times New Roman" w:hAnsi="Times New Roman" w:cs="Times New Roman"/>
-          <w:sz w:val="24"/>
-          <w:szCs w:val="24"/>
-        </w:rPr>
-        <w:t xml:space="preserve"> is still </w:t>
-      </w:r>
-      <w:r>
-        <w:rPr>
-          <w:rFonts w:ascii="Times New Roman" w:hAnsi="Times New Roman" w:cs="Times New Roman"/>
-          <w:sz w:val="24"/>
-          <w:szCs w:val="24"/>
-        </w:rPr>
-        <w:t>being developed</w:t>
-      </w:r>
-      <w:r>
-        <w:rPr>
-          <w:rFonts w:ascii="Times New Roman" w:hAnsi="Times New Roman" w:cs="Times New Roman"/>
-          <w:sz w:val="24"/>
-          <w:szCs w:val="24"/>
-        </w:rPr>
-        <w:t xml:space="preserve"> and not ready to implement </w:t>
-      </w:r>
-      <w:r>
-        <w:rPr>
-          <w:rFonts w:ascii="Times New Roman" w:hAnsi="Times New Roman" w:cs="Times New Roman"/>
-          <w:sz w:val="24"/>
-          <w:szCs w:val="24"/>
-        </w:rPr>
-        <w:t>on every area, a</w:t>
-      </w:r>
-      <w:r>
-        <w:rPr>
-          <w:rFonts w:ascii="Times New Roman" w:hAnsi="Times New Roman" w:cs="Times New Roman"/>
-          <w:sz w:val="24"/>
-          <w:szCs w:val="24"/>
-        </w:rPr>
-        <w:t xml:space="preserve"> lot of discus</w:t>
-      </w:r>
-      <w:r>
-        <w:rPr>
-          <w:rFonts w:ascii="Times New Roman" w:hAnsi="Times New Roman" w:cs="Times New Roman"/>
-          <w:sz w:val="24"/>
-          <w:szCs w:val="24"/>
-        </w:rPr>
-        <w:t>sion h</w:t>
-      </w:r>
-      <w:r>
-        <w:rPr>
-          <w:rFonts w:ascii="Times New Roman" w:hAnsi="Times New Roman" w:cs="Times New Roman"/>
-          <w:sz w:val="24"/>
-          <w:szCs w:val="24"/>
-        </w:rPr>
-        <w:t xml:space="preserve">as come along with the last and </w:t>
-      </w:r>
-      <w:r>
-        <w:rPr>
-          <w:rFonts w:ascii="Times New Roman" w:hAnsi="Times New Roman" w:cs="Times New Roman"/>
-          <w:sz w:val="24"/>
-          <w:szCs w:val="24"/>
-        </w:rPr>
-        <w:t xml:space="preserve">probably </w:t>
-      </w:r>
-      <w:r>
-        <w:rPr>
-          <w:rFonts w:ascii="Times New Roman" w:hAnsi="Times New Roman" w:cs="Times New Roman"/>
-          <w:sz w:val="24"/>
-          <w:szCs w:val="24"/>
-        </w:rPr>
-        <w:t xml:space="preserve">the most interesting </w:t>
-      </w:r>
-      <w:r>
-        <w:rPr>
-          <w:rFonts w:ascii="Times New Roman" w:hAnsi="Times New Roman" w:cs="Times New Roman"/>
-          <w:sz w:val="24"/>
-          <w:szCs w:val="24"/>
-        </w:rPr>
-        <w:t xml:space="preserve">production of </w:t>
-      </w:r>
-      <w:r>
-        <w:rPr>
-          <w:rFonts w:ascii="Times New Roman" w:hAnsi="Times New Roman" w:cs="Times New Roman"/>
-          <w:sz w:val="24"/>
-          <w:szCs w:val="24"/>
-        </w:rPr>
-        <w:t xml:space="preserve">the technology. </w:t>
-      </w:r>
-      <w:r>
-        <w:rPr>
-          <w:rFonts w:ascii="Times New Roman" w:hAnsi="Times New Roman" w:cs="Times New Roman"/>
-          <w:sz w:val="24"/>
-          <w:szCs w:val="24"/>
-        </w:rPr>
-        <w:t>Almost every area</w:t>
-      </w:r>
-      <w:r>
-        <w:rPr>
-          <w:rFonts w:ascii="Times New Roman" w:hAnsi="Times New Roman" w:cs="Times New Roman"/>
-          <w:sz w:val="24"/>
-          <w:szCs w:val="24"/>
-        </w:rPr>
-        <w:t xml:space="preserve"> which </w:t>
-      </w:r>
-      <w:r>
-        <w:rPr>
-          <w:rFonts w:ascii="Times New Roman" w:hAnsi="Times New Roman" w:cs="Times New Roman"/>
-          <w:sz w:val="24"/>
-          <w:szCs w:val="24"/>
-        </w:rPr>
-        <w:t>AI</w:t>
-      </w:r>
-      <w:r>
-        <w:rPr>
-          <w:rFonts w:ascii="Times New Roman" w:hAnsi="Times New Roman" w:cs="Times New Roman"/>
-          <w:sz w:val="24"/>
-          <w:szCs w:val="24"/>
-        </w:rPr>
-        <w:t xml:space="preserve"> is applied gives signals that breakthroughs will take place in the coming years.</w:t>
-      </w:r>
-      <w:r>
-        <w:rPr>
-          <w:rFonts w:ascii="Times New Roman" w:hAnsi="Times New Roman" w:cs="Times New Roman"/>
-          <w:sz w:val="24"/>
-          <w:szCs w:val="24"/>
-        </w:rPr>
-        <w:t xml:space="preserve"> </w:t>
-      </w:r>
-      <w:r>
-        <w:rPr>
-          <w:rFonts w:ascii="Times New Roman" w:hAnsi="Times New Roman" w:cs="Times New Roman"/>
-          <w:sz w:val="24"/>
-          <w:szCs w:val="24"/>
-        </w:rPr>
-        <w:t>From the days that AI was a newborn</w:t>
-      </w:r>
-      <w:r>
-        <w:rPr>
-          <w:rFonts w:ascii="Times New Roman" w:hAnsi="Times New Roman" w:cs="Times New Roman"/>
-          <w:sz w:val="24"/>
-          <w:szCs w:val="24"/>
-        </w:rPr>
-        <w:t xml:space="preserve"> area</w:t>
-      </w:r>
-      <w:r>
-        <w:rPr>
-          <w:rFonts w:ascii="Times New Roman" w:hAnsi="Times New Roman" w:cs="Times New Roman"/>
-          <w:sz w:val="24"/>
-          <w:szCs w:val="24"/>
-        </w:rPr>
-        <w:t>,</w:t>
-      </w:r>
-      <w:r>
-        <w:rPr>
-          <w:rFonts w:ascii="Times New Roman" w:hAnsi="Times New Roman" w:cs="Times New Roman"/>
-          <w:sz w:val="24"/>
-          <w:szCs w:val="24"/>
-        </w:rPr>
-        <w:t xml:space="preserve"> there have been</w:t>
-      </w:r>
+        <w:t xml:space="preserve"> in a way, it has a potential of </w:t>
+      </w:r>
+      <w:r>
+        <w:rPr>
+          <w:rFonts w:ascii="Times New Roman" w:hAnsi="Times New Roman" w:cs="Times New Roman"/>
+          <w:sz w:val="24"/>
+          <w:szCs w:val="24"/>
+        </w:rPr>
+        <w:t>causing extremly dangerous consequences if it is abused by the humans.</w:t>
+      </w:r>
+      <w:r>
+        <w:rPr>
+          <w:rFonts w:ascii="Times New Roman" w:hAnsi="Times New Roman" w:cs="Times New Roman"/>
+          <w:sz w:val="24"/>
+          <w:szCs w:val="24"/>
+        </w:rPr>
+        <w:t xml:space="preserve"> In spite of the fact that AI technology poses threats that may even bring the end of humanity, it should be supported because it increases welfare by developing daily life and work life and minimizes risks like lack of security and low productivity.</w:t>
+      </w:r>
+    </w:p>
+    <w:p>
       <w:bookmarkStart w:id="0" w:name="_GoBack"/>
       <w:bookmarkEnd w:id="0"/>
-      <w:r>
-        <w:rPr>
-          <w:rFonts w:ascii="Times New Roman" w:hAnsi="Times New Roman" w:cs="Times New Roman"/>
-          <w:sz w:val="24"/>
-          <w:szCs w:val="24"/>
-        </w:rPr>
-        <w:t xml:space="preserve"> many rese</w:t>
-      </w:r>
-      <w:r>
-        <w:rPr>
-          <w:rFonts w:ascii="Times New Roman" w:hAnsi="Times New Roman" w:cs="Times New Roman"/>
-          <w:sz w:val="24"/>
-          <w:szCs w:val="24"/>
-        </w:rPr>
-        <w:t>arches and discussions over AI</w:t>
-      </w:r>
-      <w:r>
-        <w:rPr>
-          <w:rFonts w:ascii="Times New Roman" w:hAnsi="Times New Roman" w:cs="Times New Roman"/>
-          <w:sz w:val="24"/>
-          <w:szCs w:val="24"/>
-        </w:rPr>
-        <w:t xml:space="preserve"> </w:t>
-      </w:r>
-      <w:r>
-        <w:rPr>
-          <w:rFonts w:ascii="Times New Roman" w:hAnsi="Times New Roman" w:cs="Times New Roman"/>
-          <w:sz w:val="24"/>
-          <w:szCs w:val="24"/>
-        </w:rPr>
-        <w:t>implementations and their</w:t>
-      </w:r>
-      <w:r>
-        <w:rPr>
-          <w:rFonts w:ascii="Times New Roman" w:hAnsi="Times New Roman" w:cs="Times New Roman"/>
-          <w:sz w:val="24"/>
-          <w:szCs w:val="24"/>
-        </w:rPr>
-        <w:t xml:space="preserve"> effects on liv</w:t>
-      </w:r>
-      <w:r>
-        <w:rPr>
-          <w:rFonts w:ascii="Times New Roman" w:hAnsi="Times New Roman" w:cs="Times New Roman"/>
-          <w:sz w:val="24"/>
-          <w:szCs w:val="24"/>
-        </w:rPr>
-        <w:t xml:space="preserve">es. </w:t>
-      </w:r>
-      <w:r>
-        <w:rPr>
-          <w:rFonts w:ascii="Times New Roman" w:hAnsi="Times New Roman" w:cs="Times New Roman"/>
-          <w:sz w:val="24"/>
-          <w:szCs w:val="24"/>
-        </w:rPr>
-        <w:t xml:space="preserve">The reason that AI has been </w:t>
-      </w:r>
-      <w:r>
-        <w:rPr>
-          <w:rFonts w:ascii="Times New Roman" w:hAnsi="Times New Roman" w:cs="Times New Roman"/>
-          <w:sz w:val="24"/>
-          <w:szCs w:val="24"/>
-        </w:rPr>
-        <w:t>arguing</w:t>
-      </w:r>
-      <w:r>
-        <w:rPr>
-          <w:rFonts w:ascii="Times New Roman" w:hAnsi="Times New Roman" w:cs="Times New Roman"/>
-          <w:sz w:val="24"/>
-          <w:szCs w:val="24"/>
-        </w:rPr>
-        <w:t xml:space="preserve"> too much</w:t>
-      </w:r>
-      <w:r>
-        <w:rPr>
-          <w:rFonts w:ascii="Times New Roman" w:hAnsi="Times New Roman" w:cs="Times New Roman"/>
-          <w:sz w:val="24"/>
-          <w:szCs w:val="24"/>
-        </w:rPr>
-        <w:t xml:space="preserve"> is that</w:t>
-      </w:r>
-      <w:r>
-        <w:rPr>
-          <w:rFonts w:ascii="Times New Roman" w:hAnsi="Times New Roman" w:cs="Times New Roman"/>
-          <w:sz w:val="24"/>
-          <w:szCs w:val="24"/>
-        </w:rPr>
-        <w:t xml:space="preserve"> AI has the power of changing the life completely and permanetely. With th</w:t>
-      </w:r>
-      <w:r>
-        <w:rPr>
-          <w:rFonts w:ascii="Times New Roman" w:hAnsi="Times New Roman" w:cs="Times New Roman"/>
-          <w:sz w:val="24"/>
-          <w:szCs w:val="24"/>
-        </w:rPr>
-        <w:t>is technology</w:t>
-      </w:r>
-      <w:r>
-        <w:rPr>
-          <w:rFonts w:ascii="Times New Roman" w:hAnsi="Times New Roman" w:cs="Times New Roman"/>
-          <w:sz w:val="24"/>
-          <w:szCs w:val="24"/>
-        </w:rPr>
-        <w:t>,</w:t>
-      </w:r>
-      <w:r>
-        <w:rPr>
-          <w:rFonts w:ascii="Times New Roman" w:hAnsi="Times New Roman" w:cs="Times New Roman"/>
-          <w:sz w:val="24"/>
-          <w:szCs w:val="24"/>
-        </w:rPr>
-        <w:t xml:space="preserve"> humans who</w:t>
-      </w:r>
-      <w:r>
-        <w:rPr>
-          <w:rFonts w:ascii="Times New Roman" w:hAnsi="Times New Roman" w:cs="Times New Roman"/>
-          <w:sz w:val="24"/>
-          <w:szCs w:val="24"/>
-        </w:rPr>
-        <w:t xml:space="preserve"> have</w:t>
-      </w:r>
-      <w:r>
-        <w:rPr>
-          <w:rFonts w:ascii="Times New Roman" w:hAnsi="Times New Roman" w:cs="Times New Roman"/>
-          <w:sz w:val="24"/>
-          <w:szCs w:val="24"/>
-        </w:rPr>
-        <w:t xml:space="preserve"> control of </w:t>
-      </w:r>
-      <w:r>
-        <w:rPr>
-          <w:rFonts w:ascii="Times New Roman" w:hAnsi="Times New Roman" w:cs="Times New Roman"/>
-          <w:sz w:val="24"/>
-          <w:szCs w:val="24"/>
-        </w:rPr>
-        <w:t xml:space="preserve">the </w:t>
-      </w:r>
-      <w:r>
-        <w:rPr>
-          <w:rFonts w:ascii="Times New Roman" w:hAnsi="Times New Roman" w:cs="Times New Roman"/>
-          <w:sz w:val="24"/>
-          <w:szCs w:val="24"/>
-        </w:rPr>
-        <w:t>AI technologies will gain a huge</w:t>
-      </w:r>
-      <w:r>
-        <w:rPr>
-          <w:rFonts w:ascii="Times New Roman" w:hAnsi="Times New Roman" w:cs="Times New Roman"/>
-          <w:sz w:val="24"/>
-          <w:szCs w:val="24"/>
-        </w:rPr>
-        <w:t xml:space="preserve"> dominance over the </w:t>
-      </w:r>
-      <w:r>
-        <w:rPr>
-          <w:rFonts w:ascii="Times New Roman" w:hAnsi="Times New Roman" w:cs="Times New Roman"/>
-          <w:sz w:val="24"/>
-          <w:szCs w:val="24"/>
-        </w:rPr>
-        <w:t>humanity. Therefore</w:t>
-      </w:r>
-      <w:r>
-        <w:rPr>
-          <w:rFonts w:ascii="Times New Roman" w:hAnsi="Times New Roman" w:cs="Times New Roman"/>
-          <w:sz w:val="24"/>
-          <w:szCs w:val="24"/>
-        </w:rPr>
-        <w:t>,</w:t>
-      </w:r>
-      <w:r>
-        <w:rPr>
-          <w:rFonts w:ascii="Times New Roman" w:hAnsi="Times New Roman" w:cs="Times New Roman"/>
-          <w:sz w:val="24"/>
-          <w:szCs w:val="24"/>
-        </w:rPr>
-        <w:t xml:space="preserve"> in a way, it has a potential of </w:t>
-      </w:r>
-      <w:r>
-        <w:rPr>
-          <w:rFonts w:ascii="Times New Roman" w:hAnsi="Times New Roman" w:cs="Times New Roman"/>
-          <w:sz w:val="24"/>
-          <w:szCs w:val="24"/>
-        </w:rPr>
-        <w:t>causing</w:t>
-      </w:r>
-      <w:r>
-        <w:rPr>
-          <w:rFonts w:ascii="Times New Roman" w:hAnsi="Times New Roman" w:cs="Times New Roman"/>
-          <w:sz w:val="24"/>
-          <w:szCs w:val="24"/>
-        </w:rPr>
-        <w:t xml:space="preserve"> extre</w:t>
-      </w:r>
-      <w:r>
-        <w:rPr>
-          <w:rFonts w:ascii="Times New Roman" w:hAnsi="Times New Roman" w:cs="Times New Roman"/>
-          <w:sz w:val="24"/>
-          <w:szCs w:val="24"/>
-        </w:rPr>
-        <w:t>mly dangerous consequences</w:t>
-      </w:r>
-      <w:r>
-        <w:rPr>
-          <w:rFonts w:ascii="Times New Roman" w:hAnsi="Times New Roman" w:cs="Times New Roman"/>
-          <w:sz w:val="24"/>
-          <w:szCs w:val="24"/>
-        </w:rPr>
-        <w:t xml:space="preserve"> if it is abused by the humans.</w:t>
-      </w:r>
-      <w:r>
-        <w:rPr>
-          <w:rFonts w:ascii="Times New Roman" w:hAnsi="Times New Roman" w:cs="Times New Roman"/>
-          <w:sz w:val="24"/>
-          <w:szCs w:val="24"/>
-        </w:rPr>
-        <w:t xml:space="preserve"> In spite of the fact that AI technology poses threats that may even bring the end of humanity, it should be supported because it increases welfare by developing daily life and work life and minimizes risks like lack of security and low productivity.</w:t>
-      </w:r>
-    </w:p>
-    <w:p>
-      <w:pPr>
-        <w:spacing w:line="480" w:lineRule="auto"/>
-        <w:rPr>
-          <w:rFonts w:ascii="Times New Roman" w:hAnsi="Times New Roman" w:cs="Times New Roman"/>
-          <w:sz w:val="24"/>
-          <w:szCs w:val="24"/>
-        </w:rPr>
-      </w:pPr>
-      <w:r>
-        <w:rPr>
-          <w:rFonts w:ascii="Times New Roman" w:hAnsi="Times New Roman" w:cs="Times New Roman"/>
-          <w:sz w:val="24"/>
-          <w:szCs w:val="24"/>
-        </w:rPr>
-        <w:t xml:space="preserve"> </w:t>
-      </w:r>
-    </w:p>
-    <w:p>
-      <w:pPr>
-        <w:spacing w:line="480" w:lineRule="auto"/>
-        <w:rPr>
-          <w:rFonts w:ascii="Times New Roman" w:hAnsi="Times New Roman" w:cs="Times New Roman"/>
-          <w:sz w:val="24"/>
-          <w:szCs w:val="24"/>
-        </w:rPr>
-      </w:pPr>
-    </w:p>
-    <w:p>
-      <w:pPr>
-        <w:spacing w:line="480" w:lineRule="auto"/>
-        <w:rPr>
-          <w:rFonts w:ascii="Times New Roman" w:hAnsi="Times New Roman" w:cs="Times New Roman"/>
-          <w:sz w:val="24"/>
-          <w:szCs w:val="24"/>
-        </w:rPr>
-      </w:pPr>
-    </w:p>
-    <w:p>
-      <w:pPr>
-        <w:spacing w:line="480" w:lineRule="auto"/>
-        <w:rPr>
-          <w:rFonts w:ascii="Times New Roman" w:hAnsi="Times New Roman" w:cs="Times New Roman"/>
-          <w:sz w:val="24"/>
-          <w:szCs w:val="24"/>
-        </w:rPr>
-      </w:pPr>
     </w:p>
     <w:sectPr>
       <w:pgSz w:w="11906" w:h="16838"/>
@@ -1170,6 +788,7 @@
   <w:style w:type="paragraph" w:default="1" w:styleId="Normal">
     <w:name w:val="Normal"/>
     <w:qFormat/>
+    <w:rsid w:val="00AF3912"/>
   </w:style>
   <w:style w:type="character" w:default="1" w:styleId="DefaultParagraphFont">
     <w:name w:val="Default Paragraph Font"/>
